--- a/Project/KPISalesDoc/KPIsales.docx
+++ b/Project/KPISalesDoc/KPIsales.docx
@@ -673,7 +673,7 @@
     </w:p>
     <w:p>
       <w:r>
-        <w:t>13. Select all the measures. In the end what is not needed will not be used in the report. If there are problems with space, the extra measures can be removed.</w:t>
+        <w:t>13.Select all the measures. In the end what is not needed will not be used in the report. If there are problems with space, the extra measures can be removed.</w:t>
       </w:r>
     </w:p>
     <w:p>
@@ -724,7 +724,10 @@
     </w:p>
     <w:p>
       <w:r>
-        <w:t>13. Each Dimension will be selected for the analysis.</w:t>
+        <w:t xml:space="preserve">14. </w:t>
+      </w:r>
+      <w:r>
+        <w:t>Each Dimension will be selected for the analysis.</w:t>
       </w:r>
     </w:p>
     <w:p>
@@ -771,7 +774,10 @@
     </w:p>
     <w:p>
       <w:r>
-        <w:t>14. The last part is naming the cube.</w:t>
+        <w:t>15</w:t>
+      </w:r>
+      <w:r>
+        <w:t>. The last part is naming the cube.</w:t>
       </w:r>
     </w:p>
     <w:p>
@@ -881,7 +887,13 @@
     <w:p>
       <w:r>
         <w:lastRenderedPageBreak/>
-        <w:t>15. Now it is time to do some adjustments to the dimensions. First the date keys in Invoice Date and Delivery Date have the regular format and it is helpful to set them directly to the date type and create a hierarchy.</w:t>
+        <w:t>1</w:t>
+      </w:r>
+      <w:r>
+        <w:t xml:space="preserve">6 </w:t>
+      </w:r>
+      <w:r>
+        <w:t>. Now it is time to do some adjustments to the dimensions. First the date keys in Invoice Date and Delivery Date have the regular format and it is helpful to set them directly to the date type and create a hierarchy.</w:t>
       </w:r>
     </w:p>
     <w:p>
@@ -1102,7 +1114,13 @@
     <w:p/>
     <w:p>
       <w:r>
-        <w:t>16. To create a hierarchy, all the attributes of the hierarchy must be selected and then the hierarchy is created as follows:</w:t>
+        <w:t>1</w:t>
+      </w:r>
+      <w:r>
+        <w:t>7</w:t>
+      </w:r>
+      <w:r>
+        <w:t>. To create a hierarchy, all the attributes of the hierarchy must be selected and then the hierarchy is created as follows:</w:t>
       </w:r>
     </w:p>
     <w:p>
@@ -1233,7 +1251,13 @@
     </w:p>
     <w:p>
       <w:r>
-        <w:t>17. The next step is to specify the attribute relationship.</w:t>
+        <w:t>1</w:t>
+      </w:r>
+      <w:r>
+        <w:t>8</w:t>
+      </w:r>
+      <w:r>
+        <w:t>. The next step is to specify the attribute relationship.</w:t>
       </w:r>
     </w:p>
     <w:p>
@@ -1285,7 +1309,13 @@
     </w:p>
     <w:p>
       <w:r>
-        <w:t>18. Now the cube is ready to be used for reporting. It has a date hierarchy, the measure for profit and a time dimension with some extra attributes if a deeper analysis is needed. After making sure the properties are set appropriately, the cube can be deployed to analysis services after it has been built.</w:t>
+        <w:t>1</w:t>
+      </w:r>
+      <w:r>
+        <w:t>8</w:t>
+      </w:r>
+      <w:r>
+        <w:t>. Now the cube is ready to be used for reporting. It has a date hierarchy, the measure for profit and a time dimension with some extra attributes if a deeper analysis is needed. After making sure the properties are set appropriately, the cube can be deployed to analysis services after it has been built.</w:t>
       </w:r>
     </w:p>
     <w:p>
@@ -1380,7 +1410,15 @@
     </w:p>
     <w:p>
       <w:r>
-        <w:t>19. The next part is the PowerBI report. The first step is getting the data.</w:t>
+        <w:t xml:space="preserve">19. The next part is the </w:t>
+      </w:r>
+      <w:proofErr w:type="spellStart"/>
+      <w:r>
+        <w:t>PowerBI</w:t>
+      </w:r>
+      <w:proofErr w:type="spellEnd"/>
+      <w:r>
+        <w:t xml:space="preserve"> report. The first step is getting the data.</w:t>
       </w:r>
     </w:p>
     <w:p>
@@ -1428,7 +1466,15 @@
     <w:p/>
     <w:p>
       <w:r>
-        <w:t>Select the sql server analysis services database and then input the parameters for connection.</w:t>
+        <w:t xml:space="preserve">Select the </w:t>
+      </w:r>
+      <w:proofErr w:type="spellStart"/>
+      <w:r>
+        <w:t>sql</w:t>
+      </w:r>
+      <w:proofErr w:type="spellEnd"/>
+      <w:r>
+        <w:t xml:space="preserve"> server analysis services database and then input the parameters for connection.</w:t>
       </w:r>
     </w:p>
     <w:p>
@@ -2031,7 +2077,13 @@
     <w:p>
       <w:r>
         <w:lastRenderedPageBreak/>
-        <w:t>25. The next part is preparing a report for SSRS. It would be worth checking the profitability over time for some brands. There are 3 components: Shared Data Sources, Shared Datasets, Reports</w:t>
+        <w:t>2</w:t>
+      </w:r>
+      <w:r>
+        <w:t>4</w:t>
+      </w:r>
+      <w:r>
+        <w:t>. The next part is preparing a report for SSRS. It would be worth checking the profitability over time for some brands. There are 3 components: Shared Data Sources, Shared Datasets, Reports</w:t>
       </w:r>
     </w:p>
     <w:p>
@@ -2083,14 +2135,11 @@
     </w:p>
     <w:p>
       <w:r>
-        <w:rPr>
-          <w:noProof/>
-        </w:rPr>
-        <w:drawing>
-          <wp:inline distT="0" distB="0" distL="0" distR="0" wp14:anchorId="4E93D1D2" wp14:editId="17E53E75">
-            <wp:extent cx="3108960" cy="2626737"/>
-            <wp:effectExtent l="0" t="0" r="0" b="2540"/>
-            <wp:docPr id="13" name="Picture 13"/>
+        <w:drawing>
+          <wp:inline distT="0" distB="0" distL="0" distR="0" wp14:anchorId="358EB50C" wp14:editId="4DCA6506">
+            <wp:extent cx="1742667" cy="2340591"/>
+            <wp:effectExtent l="0" t="0" r="0" b="3175"/>
+            <wp:docPr id="56" name="Picture 56"/>
             <wp:cNvGraphicFramePr>
               <a:graphicFrameLocks xmlns:a="http://schemas.openxmlformats.org/drawingml/2006/main" noChangeAspect="1"/>
             </wp:cNvGraphicFramePr>
@@ -2110,22 +2159,28 @@
                   <pic:spPr>
                     <a:xfrm>
                       <a:off x="0" y="0"/>
-                      <a:ext cx="3118024" cy="2634395"/>
-                    </a:xfrm>
-                    <a:prstGeom prst="rect">
-                      <a:avLst/>
-                    </a:prstGeom>
-                  </pic:spPr>
-                </pic:pic>
-              </a:graphicData>
-            </a:graphic>
-          </wp:inline>
-        </w:drawing>
-      </w:r>
-    </w:p>
-    <w:p>
-      <w:r>
-        <w:t>26. The shared datasets are based on the shared data sources.</w:t>
+                      <a:ext cx="1756664" cy="2359391"/>
+                    </a:xfrm>
+                    <a:prstGeom prst="rect">
+                      <a:avLst/>
+                    </a:prstGeom>
+                  </pic:spPr>
+                </pic:pic>
+              </a:graphicData>
+            </a:graphic>
+          </wp:inline>
+        </w:drawing>
+      </w:r>
+    </w:p>
+    <w:p>
+      <w:r>
+        <w:t>2</w:t>
+      </w:r>
+      <w:r>
+        <w:t>5</w:t>
+      </w:r>
+      <w:r>
+        <w:t>. The shared datasets are based on the shared data sources.</w:t>
       </w:r>
     </w:p>
     <w:p>
@@ -2218,15 +2273,17 @@
       </w:r>
     </w:p>
     <w:p>
-      <w:r>
-        <w:rPr>
-          <w:noProof/>
-        </w:rPr>
-        <w:drawing>
-          <wp:inline distT="0" distB="0" distL="0" distR="0" wp14:anchorId="14C94867" wp14:editId="08EB4115">
-            <wp:extent cx="5731510" cy="1367790"/>
-            <wp:effectExtent l="0" t="0" r="2540" b="3810"/>
-            <wp:docPr id="51" name="Picture 51"/>
+      <w:pPr>
+        <w:rPr>
+          <w:lang w:val="ro-RO"/>
+        </w:rPr>
+      </w:pPr>
+      <w:r>
+        <w:drawing>
+          <wp:inline distT="0" distB="0" distL="0" distR="0" wp14:anchorId="477F0F70" wp14:editId="70667BA9">
+            <wp:extent cx="5731510" cy="546100"/>
+            <wp:effectExtent l="0" t="0" r="2540" b="6350"/>
+            <wp:docPr id="55" name="Picture 55"/>
             <wp:cNvGraphicFramePr>
               <a:graphicFrameLocks xmlns:a="http://schemas.openxmlformats.org/drawingml/2006/main" noChangeAspect="1"/>
             </wp:cNvGraphicFramePr>
@@ -2246,7 +2303,7 @@
                   <pic:spPr>
                     <a:xfrm>
                       <a:off x="0" y="0"/>
-                      <a:ext cx="5731510" cy="1367790"/>
+                      <a:ext cx="5731510" cy="546100"/>
                     </a:xfrm>
                     <a:prstGeom prst="rect">
                       <a:avLst/>
@@ -2265,12 +2322,15 @@
       </w:r>
     </w:p>
     <w:p/>
-    <w:p/>
-    <w:p/>
-    <w:p>
-      <w:r>
-        <w:lastRenderedPageBreak/>
-        <w:t xml:space="preserve">27. Now comes the part that involves creating the report </w:t>
+    <w:p>
+      <w:r>
+        <w:t>2</w:t>
+      </w:r>
+      <w:r>
+        <w:t>6</w:t>
+      </w:r>
+      <w:r>
+        <w:t xml:space="preserve">. Now comes the part that involves creating the report </w:t>
       </w:r>
     </w:p>
     <w:p>
@@ -2322,14 +2382,12 @@
     </w:p>
     <w:p>
       <w:r>
-        <w:rPr>
-          <w:noProof/>
-        </w:rPr>
-        <w:drawing>
-          <wp:inline distT="0" distB="0" distL="0" distR="0" wp14:anchorId="1BFA8F83" wp14:editId="76606163">
-            <wp:extent cx="2628571" cy="742857"/>
-            <wp:effectExtent l="0" t="0" r="635" b="635"/>
-            <wp:docPr id="37" name="Picture 37"/>
+        <w:lastRenderedPageBreak/>
+        <w:drawing>
+          <wp:inline distT="0" distB="0" distL="0" distR="0" wp14:anchorId="361AAE75" wp14:editId="38A39951">
+            <wp:extent cx="5106113" cy="1314633"/>
+            <wp:effectExtent l="0" t="0" r="0" b="0"/>
+            <wp:docPr id="34" name="Picture 34"/>
             <wp:cNvGraphicFramePr>
               <a:graphicFrameLocks xmlns:a="http://schemas.openxmlformats.org/drawingml/2006/main" noChangeAspect="1"/>
             </wp:cNvGraphicFramePr>
@@ -2349,7 +2407,7 @@
                   <pic:spPr>
                     <a:xfrm>
                       <a:off x="0" y="0"/>
-                      <a:ext cx="2628571" cy="742857"/>
+                      <a:ext cx="5106113" cy="1314633"/>
                     </a:xfrm>
                     <a:prstGeom prst="rect">
                       <a:avLst/>
@@ -2370,6 +2428,9 @@
     <w:p/>
     <w:p>
       <w:r>
+        <w:rPr>
+          <w:noProof/>
+        </w:rPr>
         <w:drawing>
           <wp:inline distT="0" distB="0" distL="0" distR="0" wp14:anchorId="2DCF6697" wp14:editId="292EDD37">
             <wp:extent cx="2374710" cy="1651379"/>
@@ -2416,13 +2477,55 @@
     </w:p>
     <w:p>
       <w:r>
-        <w:t>A line chart will be the best option for analyzing a trend.</w:t>
-      </w:r>
-    </w:p>
-    <w:p>
-      <w:r>
-        <w:drawing>
-          <wp:inline distT="0" distB="0" distL="0" distR="0" wp14:anchorId="0AA4320B" wp14:editId="58208A10">
+        <w:drawing>
+          <wp:inline distT="0" distB="0" distL="0" distR="0" wp14:anchorId="14CD7D30" wp14:editId="7729F382">
+            <wp:extent cx="2821355" cy="2463421"/>
+            <wp:effectExtent l="0" t="0" r="0" b="0"/>
+            <wp:docPr id="58" name="Picture 58"/>
+            <wp:cNvGraphicFramePr>
+              <a:graphicFrameLocks xmlns:a="http://schemas.openxmlformats.org/drawingml/2006/main" noChangeAspect="1"/>
+            </wp:cNvGraphicFramePr>
+            <a:graphic xmlns:a="http://schemas.openxmlformats.org/drawingml/2006/main">
+              <a:graphicData uri="http://schemas.openxmlformats.org/drawingml/2006/picture">
+                <pic:pic xmlns:pic="http://schemas.openxmlformats.org/drawingml/2006/picture">
+                  <pic:nvPicPr>
+                    <pic:cNvPr id="1" name=""/>
+                    <pic:cNvPicPr/>
+                  </pic:nvPicPr>
+                  <pic:blipFill>
+                    <a:blip r:embed="rId55"/>
+                    <a:stretch>
+                      <a:fillRect/>
+                    </a:stretch>
+                  </pic:blipFill>
+                  <pic:spPr>
+                    <a:xfrm>
+                      <a:off x="0" y="0"/>
+                      <a:ext cx="2832905" cy="2473506"/>
+                    </a:xfrm>
+                    <a:prstGeom prst="rect">
+                      <a:avLst/>
+                    </a:prstGeom>
+                  </pic:spPr>
+                </pic:pic>
+              </a:graphicData>
+            </a:graphic>
+          </wp:inline>
+        </w:drawing>
+      </w:r>
+    </w:p>
+    <w:p>
+      <w:r>
+        <w:t>The result is:</w:t>
+      </w:r>
+    </w:p>
+    <w:p>
+      <w:r>
+        <w:rPr>
+          <w:noProof/>
+        </w:rPr>
+        <w:drawing>
+          <wp:inline distT="0" distB="0" distL="0" distR="0" wp14:anchorId="1580EF17" wp14:editId="0E6112C3">
             <wp:extent cx="5087060" cy="1314633"/>
             <wp:effectExtent l="0" t="0" r="0" b="0"/>
             <wp:docPr id="102" name="Picture 102"/>
@@ -2437,7 +2540,7 @@
                     <pic:cNvPicPr/>
                   </pic:nvPicPr>
                   <pic:blipFill>
-                    <a:blip r:embed="rId55"/>
+                    <a:blip r:embed="rId56"/>
                     <a:stretch>
                       <a:fillRect/>
                     </a:stretch>
@@ -2460,7 +2563,31 @@
     </w:p>
     <w:p>
       <w:r>
-        <w:t>The result is:</w:t>
+        <w:t xml:space="preserve">27. Now the solution can be deployed to SSRS. In the properties, the </w:t>
+      </w:r>
+      <w:proofErr w:type="spellStart"/>
+      <w:r>
+        <w:t>overwritedatasets</w:t>
+      </w:r>
+      <w:proofErr w:type="spellEnd"/>
+      <w:r>
+        <w:t xml:space="preserve"> and </w:t>
+      </w:r>
+      <w:proofErr w:type="spellStart"/>
+      <w:r>
+        <w:t>overwritedatasources</w:t>
+      </w:r>
+      <w:proofErr w:type="spellEnd"/>
+      <w:r>
+        <w:t xml:space="preserve"> are set to true to overwrite any previous mistakes and maintain with fresh data. The </w:t>
+      </w:r>
+      <w:proofErr w:type="spellStart"/>
+      <w:r>
+        <w:t>targetserverurl</w:t>
+      </w:r>
+      <w:proofErr w:type="spellEnd"/>
+      <w:r>
+        <w:t xml:space="preserve"> is updated to include the path of the local SSRS.</w:t>
       </w:r>
     </w:p>
     <w:p>
@@ -2469,50 +2596,6 @@
           <w:noProof/>
         </w:rPr>
         <w:lastRenderedPageBreak/>
-        <w:drawing>
-          <wp:inline distT="0" distB="0" distL="0" distR="0" wp14:anchorId="0CFD7F33" wp14:editId="740575FB">
-            <wp:extent cx="5731510" cy="3349625"/>
-            <wp:effectExtent l="0" t="0" r="2540" b="3175"/>
-            <wp:docPr id="53" name="Picture 53"/>
-            <wp:cNvGraphicFramePr>
-              <a:graphicFrameLocks xmlns:a="http://schemas.openxmlformats.org/drawingml/2006/main" noChangeAspect="1"/>
-            </wp:cNvGraphicFramePr>
-            <a:graphic xmlns:a="http://schemas.openxmlformats.org/drawingml/2006/main">
-              <a:graphicData uri="http://schemas.openxmlformats.org/drawingml/2006/picture">
-                <pic:pic xmlns:pic="http://schemas.openxmlformats.org/drawingml/2006/picture">
-                  <pic:nvPicPr>
-                    <pic:cNvPr id="1" name=""/>
-                    <pic:cNvPicPr/>
-                  </pic:nvPicPr>
-                  <pic:blipFill>
-                    <a:blip r:embed="rId56"/>
-                    <a:stretch>
-                      <a:fillRect/>
-                    </a:stretch>
-                  </pic:blipFill>
-                  <pic:spPr>
-                    <a:xfrm>
-                      <a:off x="0" y="0"/>
-                      <a:ext cx="5731510" cy="3349625"/>
-                    </a:xfrm>
-                    <a:prstGeom prst="rect">
-                      <a:avLst/>
-                    </a:prstGeom>
-                  </pic:spPr>
-                </pic:pic>
-              </a:graphicData>
-            </a:graphic>
-          </wp:inline>
-        </w:drawing>
-      </w:r>
-    </w:p>
-    <w:p>
-      <w:r>
-        <w:t>27. Now the solution can be deployed to SSRS. In the properties, the overwritedatasets and overwritedatasources are set to true to overwrite any previous mistakes and maintain with fresh data. The targetserverurl is updated to include the path of the local SSRS.</w:t>
-      </w:r>
-    </w:p>
-    <w:p>
-      <w:r>
         <w:drawing>
           <wp:inline distT="0" distB="0" distL="0" distR="0" wp14:anchorId="7A5FD824" wp14:editId="49F3DF14">
             <wp:extent cx="4667901" cy="1457528"/>
@@ -2552,6 +2635,9 @@
     </w:p>
     <w:p>
       <w:r>
+        <w:rPr>
+          <w:noProof/>
+        </w:rPr>
         <w:drawing>
           <wp:inline distT="0" distB="0" distL="0" distR="0" wp14:anchorId="5E6D0738" wp14:editId="022824F9">
             <wp:extent cx="5731510" cy="935990"/>
@@ -2591,11 +2677,267 @@
     </w:p>
     <w:p>
       <w:r>
+        <w:drawing>
+          <wp:inline distT="0" distB="0" distL="0" distR="0" wp14:anchorId="2779A7E5" wp14:editId="08949B5A">
+            <wp:extent cx="4258101" cy="3290051"/>
+            <wp:effectExtent l="0" t="0" r="9525" b="5715"/>
+            <wp:docPr id="57" name="Picture 57"/>
+            <wp:cNvGraphicFramePr>
+              <a:graphicFrameLocks xmlns:a="http://schemas.openxmlformats.org/drawingml/2006/main" noChangeAspect="1"/>
+            </wp:cNvGraphicFramePr>
+            <a:graphic xmlns:a="http://schemas.openxmlformats.org/drawingml/2006/main">
+              <a:graphicData uri="http://schemas.openxmlformats.org/drawingml/2006/picture">
+                <pic:pic xmlns:pic="http://schemas.openxmlformats.org/drawingml/2006/picture">
+                  <pic:nvPicPr>
+                    <pic:cNvPr id="1" name=""/>
+                    <pic:cNvPicPr/>
+                  </pic:nvPicPr>
+                  <pic:blipFill>
+                    <a:blip r:embed="rId59"/>
+                    <a:stretch>
+                      <a:fillRect/>
+                    </a:stretch>
+                  </pic:blipFill>
+                  <pic:spPr>
+                    <a:xfrm>
+                      <a:off x="0" y="0"/>
+                      <a:ext cx="4274599" cy="3302798"/>
+                    </a:xfrm>
+                    <a:prstGeom prst="rect">
+                      <a:avLst/>
+                    </a:prstGeom>
+                  </pic:spPr>
+                </pic:pic>
+              </a:graphicData>
+            </a:graphic>
+          </wp:inline>
+        </w:drawing>
+      </w:r>
+    </w:p>
+    <w:p/>
+    <w:p/>
+    <w:p/>
+    <w:p/>
+    <w:p/>
+    <w:p/>
+    <w:p/>
+    <w:p/>
+    <w:p/>
+    <w:p/>
+    <w:p>
+      <w:r>
+        <w:lastRenderedPageBreak/>
+        <w:t>We make sure the server is running</w:t>
+      </w:r>
+    </w:p>
+    <w:p>
+      <w:r>
+        <w:drawing>
+          <wp:inline distT="0" distB="0" distL="0" distR="0" wp14:anchorId="13E423FD" wp14:editId="4344145D">
+            <wp:extent cx="4181904" cy="3616657"/>
+            <wp:effectExtent l="0" t="0" r="9525" b="3175"/>
+            <wp:docPr id="60" name="Picture 60"/>
+            <wp:cNvGraphicFramePr>
+              <a:graphicFrameLocks xmlns:a="http://schemas.openxmlformats.org/drawingml/2006/main" noChangeAspect="1"/>
+            </wp:cNvGraphicFramePr>
+            <a:graphic xmlns:a="http://schemas.openxmlformats.org/drawingml/2006/main">
+              <a:graphicData uri="http://schemas.openxmlformats.org/drawingml/2006/picture">
+                <pic:pic xmlns:pic="http://schemas.openxmlformats.org/drawingml/2006/picture">
+                  <pic:nvPicPr>
+                    <pic:cNvPr id="1" name=""/>
+                    <pic:cNvPicPr/>
+                  </pic:nvPicPr>
+                  <pic:blipFill>
+                    <a:blip r:embed="rId60"/>
+                    <a:stretch>
+                      <a:fillRect/>
+                    </a:stretch>
+                  </pic:blipFill>
+                  <pic:spPr>
+                    <a:xfrm>
+                      <a:off x="0" y="0"/>
+                      <a:ext cx="4188971" cy="3622769"/>
+                    </a:xfrm>
+                    <a:prstGeom prst="rect">
+                      <a:avLst/>
+                    </a:prstGeom>
+                  </pic:spPr>
+                </pic:pic>
+              </a:graphicData>
+            </a:graphic>
+          </wp:inline>
+        </w:drawing>
+      </w:r>
+    </w:p>
+    <w:p>
+      <w:r>
+        <w:drawing>
+          <wp:inline distT="0" distB="0" distL="0" distR="0" wp14:anchorId="484E4684" wp14:editId="20C6EE7C">
+            <wp:extent cx="4169391" cy="2276859"/>
+            <wp:effectExtent l="0" t="0" r="3175" b="9525"/>
+            <wp:docPr id="61" name="Picture 61"/>
+            <wp:cNvGraphicFramePr>
+              <a:graphicFrameLocks xmlns:a="http://schemas.openxmlformats.org/drawingml/2006/main" noChangeAspect="1"/>
+            </wp:cNvGraphicFramePr>
+            <a:graphic xmlns:a="http://schemas.openxmlformats.org/drawingml/2006/main">
+              <a:graphicData uri="http://schemas.openxmlformats.org/drawingml/2006/picture">
+                <pic:pic xmlns:pic="http://schemas.openxmlformats.org/drawingml/2006/picture">
+                  <pic:nvPicPr>
+                    <pic:cNvPr id="1" name=""/>
+                    <pic:cNvPicPr/>
+                  </pic:nvPicPr>
+                  <pic:blipFill>
+                    <a:blip r:embed="rId61"/>
+                    <a:stretch>
+                      <a:fillRect/>
+                    </a:stretch>
+                  </pic:blipFill>
+                  <pic:spPr>
+                    <a:xfrm>
+                      <a:off x="0" y="0"/>
+                      <a:ext cx="4187930" cy="2286983"/>
+                    </a:xfrm>
+                    <a:prstGeom prst="rect">
+                      <a:avLst/>
+                    </a:prstGeom>
+                  </pic:spPr>
+                </pic:pic>
+              </a:graphicData>
+            </a:graphic>
+          </wp:inline>
+        </w:drawing>
+      </w:r>
+    </w:p>
+    <w:p>
+      <w:r>
+        <w:drawing>
+          <wp:inline distT="0" distB="0" distL="0" distR="0" wp14:anchorId="06DFEED1" wp14:editId="18F3F160">
+            <wp:extent cx="4032913" cy="1171984"/>
+            <wp:effectExtent l="0" t="0" r="5715" b="9525"/>
+            <wp:docPr id="65" name="Picture 65"/>
+            <wp:cNvGraphicFramePr>
+              <a:graphicFrameLocks xmlns:a="http://schemas.openxmlformats.org/drawingml/2006/main" noChangeAspect="1"/>
+            </wp:cNvGraphicFramePr>
+            <a:graphic xmlns:a="http://schemas.openxmlformats.org/drawingml/2006/main">
+              <a:graphicData uri="http://schemas.openxmlformats.org/drawingml/2006/picture">
+                <pic:pic xmlns:pic="http://schemas.openxmlformats.org/drawingml/2006/picture">
+                  <pic:nvPicPr>
+                    <pic:cNvPr id="1" name=""/>
+                    <pic:cNvPicPr/>
+                  </pic:nvPicPr>
+                  <pic:blipFill>
+                    <a:blip r:embed="rId62"/>
+                    <a:stretch>
+                      <a:fillRect/>
+                    </a:stretch>
+                  </pic:blipFill>
+                  <pic:spPr>
+                    <a:xfrm>
+                      <a:off x="0" y="0"/>
+                      <a:ext cx="4059078" cy="1179588"/>
+                    </a:xfrm>
+                    <a:prstGeom prst="rect">
+                      <a:avLst/>
+                    </a:prstGeom>
+                  </pic:spPr>
+                </pic:pic>
+              </a:graphicData>
+            </a:graphic>
+          </wp:inline>
+        </w:drawing>
+      </w:r>
+    </w:p>
+    <w:p/>
+    <w:p/>
+    <w:p/>
+    <w:p/>
+    <w:p>
+      <w:pPr>
+        <w:rPr>
+          <w:rFonts w:eastAsia="Times New Roman" w:cstheme="minorHAnsi"/>
+        </w:rPr>
+      </w:pPr>
+      <w:r>
+        <w:rPr>
+          <w:rFonts w:eastAsia="Times New Roman" w:cstheme="minorHAnsi"/>
+        </w:rPr>
+        <w:lastRenderedPageBreak/>
+        <w:t xml:space="preserve">After deploying our data, in order to display it we have to use the “Web Portal </w:t>
+      </w:r>
+      <w:proofErr w:type="spellStart"/>
+      <w:r>
+        <w:rPr>
+          <w:rFonts w:eastAsia="Times New Roman" w:cstheme="minorHAnsi"/>
+        </w:rPr>
+        <w:t>url</w:t>
+      </w:r>
+      <w:proofErr w:type="spellEnd"/>
+      <w:r>
+        <w:rPr>
+          <w:rFonts w:eastAsia="Times New Roman" w:cstheme="minorHAnsi"/>
+        </w:rPr>
+        <w:t>" which can be found also in the “Report Configuration Manager"</w:t>
+      </w:r>
+    </w:p>
+    <w:p>
+      <w:pPr>
+        <w:rPr>
+          <w:rFonts w:eastAsia="Times New Roman" w:cstheme="minorHAnsi"/>
+        </w:rPr>
+      </w:pPr>
+      <w:r>
+        <w:rPr>
+          <w:rFonts w:eastAsia="Times New Roman" w:cstheme="minorHAnsi"/>
+        </w:rPr>
+        <w:drawing>
+          <wp:inline distT="0" distB="0" distL="0" distR="0" wp14:anchorId="75C97AF9" wp14:editId="446A08FE">
+            <wp:extent cx="4491308" cy="1596788"/>
+            <wp:effectExtent l="0" t="0" r="5080" b="3810"/>
+            <wp:docPr id="69" name="Picture 69"/>
+            <wp:cNvGraphicFramePr>
+              <a:graphicFrameLocks xmlns:a="http://schemas.openxmlformats.org/drawingml/2006/main" noChangeAspect="1"/>
+            </wp:cNvGraphicFramePr>
+            <a:graphic xmlns:a="http://schemas.openxmlformats.org/drawingml/2006/main">
+              <a:graphicData uri="http://schemas.openxmlformats.org/drawingml/2006/picture">
+                <pic:pic xmlns:pic="http://schemas.openxmlformats.org/drawingml/2006/picture">
+                  <pic:nvPicPr>
+                    <pic:cNvPr id="1" name=""/>
+                    <pic:cNvPicPr/>
+                  </pic:nvPicPr>
+                  <pic:blipFill>
+                    <a:blip r:embed="rId63"/>
+                    <a:stretch>
+                      <a:fillRect/>
+                    </a:stretch>
+                  </pic:blipFill>
+                  <pic:spPr>
+                    <a:xfrm>
+                      <a:off x="0" y="0"/>
+                      <a:ext cx="4503223" cy="1601024"/>
+                    </a:xfrm>
+                    <a:prstGeom prst="rect">
+                      <a:avLst/>
+                    </a:prstGeom>
+                  </pic:spPr>
+                </pic:pic>
+              </a:graphicData>
+            </a:graphic>
+          </wp:inline>
+        </w:drawing>
+      </w:r>
+    </w:p>
+    <w:p/>
+    <w:p/>
+    <w:p>
+      <w:r>
         <w:t>The final result is:</w:t>
       </w:r>
     </w:p>
     <w:p>
       <w:r>
+        <w:rPr>
+          <w:noProof/>
+        </w:rPr>
         <w:drawing>
           <wp:inline distT="0" distB="0" distL="0" distR="0" wp14:anchorId="66F8B4A8" wp14:editId="2962E662">
             <wp:extent cx="5731510" cy="1290320"/>
@@ -2612,7 +2954,7 @@
                     <pic:cNvPicPr/>
                   </pic:nvPicPr>
                   <pic:blipFill>
-                    <a:blip r:embed="rId59"/>
+                    <a:blip r:embed="rId64"/>
                     <a:stretch>
                       <a:fillRect/>
                     </a:stretch>
@@ -2635,18 +2977,14 @@
     </w:p>
     <w:p>
       <w:r>
-        <w:t xml:space="preserve">28. The next part is creating a tabular model for </w:t>
-      </w:r>
-      <w:r>
-        <w:t>KPI on sales</w:t>
-      </w:r>
-      <w:r>
-        <w:t>.</w:t>
-      </w:r>
-    </w:p>
-    <w:p>
-      <w:r>
-        <w:lastRenderedPageBreak/>
+        <w:t>28. The next part is creating a tabular model for KPI on sales.</w:t>
+      </w:r>
+    </w:p>
+    <w:p>
+      <w:r>
+        <w:rPr>
+          <w:noProof/>
+        </w:rPr>
         <w:drawing>
           <wp:inline distT="0" distB="0" distL="0" distR="0" wp14:anchorId="1DF4BEB1" wp14:editId="6C35EC22">
             <wp:extent cx="3389970" cy="3657600"/>
@@ -2663,7 +3001,7 @@
                     <pic:cNvPicPr/>
                   </pic:nvPicPr>
                   <pic:blipFill>
-                    <a:blip r:embed="rId60"/>
+                    <a:blip r:embed="rId65"/>
                     <a:stretch>
                       <a:fillRect/>
                     </a:stretch>
@@ -2716,7 +3054,7 @@
                     <pic:cNvPicPr/>
                   </pic:nvPicPr>
                   <pic:blipFill>
-                    <a:blip r:embed="rId61"/>
+                    <a:blip r:embed="rId66"/>
                     <a:stretch>
                       <a:fillRect/>
                     </a:stretch>
@@ -2744,6 +3082,9 @@
     </w:p>
     <w:p>
       <w:r>
+        <w:rPr>
+          <w:noProof/>
+        </w:rPr>
         <w:drawing>
           <wp:inline distT="0" distB="0" distL="0" distR="0" wp14:anchorId="1824F627" wp14:editId="694E4C61">
             <wp:extent cx="3298073" cy="3571875"/>
@@ -2760,7 +3101,7 @@
                     <pic:cNvPicPr/>
                   </pic:nvPicPr>
                   <pic:blipFill>
-                    <a:blip r:embed="rId62"/>
+                    <a:blip r:embed="rId67"/>
                     <a:stretch>
                       <a:fillRect/>
                     </a:stretch>
@@ -2788,6 +3129,9 @@
     </w:p>
     <w:p>
       <w:r>
+        <w:rPr>
+          <w:noProof/>
+        </w:rPr>
         <w:drawing>
           <wp:inline distT="0" distB="0" distL="0" distR="0" wp14:anchorId="2266BD4E" wp14:editId="330E1610">
             <wp:extent cx="3699143" cy="1352550"/>
@@ -2804,7 +3148,7 @@
                     <pic:cNvPicPr/>
                   </pic:nvPicPr>
                   <pic:blipFill>
-                    <a:blip r:embed="rId63"/>
+                    <a:blip r:embed="rId68"/>
                     <a:stretch>
                       <a:fillRect/>
                     </a:stretch>
@@ -2827,6 +3171,9 @@
     </w:p>
     <w:p>
       <w:r>
+        <w:rPr>
+          <w:noProof/>
+        </w:rPr>
         <w:drawing>
           <wp:inline distT="0" distB="0" distL="0" distR="0" wp14:anchorId="0EFF9A2D" wp14:editId="3E823D5E">
             <wp:extent cx="4865115" cy="1162050"/>
@@ -2843,7 +3190,7 @@
                     <pic:cNvPicPr/>
                   </pic:nvPicPr>
                   <pic:blipFill>
-                    <a:blip r:embed="rId64"/>
+                    <a:blip r:embed="rId69"/>
                     <a:stretch>
                       <a:fillRect/>
                     </a:stretch>
@@ -2871,6 +3218,9 @@
     </w:p>
     <w:p>
       <w:r>
+        <w:rPr>
+          <w:noProof/>
+        </w:rPr>
         <w:lastRenderedPageBreak/>
         <w:drawing>
           <wp:inline distT="0" distB="0" distL="0" distR="0" wp14:anchorId="0674B084" wp14:editId="45A45F97">
@@ -2888,7 +3238,7 @@
                     <pic:cNvPicPr/>
                   </pic:nvPicPr>
                   <pic:blipFill>
-                    <a:blip r:embed="rId65"/>
+                    <a:blip r:embed="rId70"/>
                     <a:stretch>
                       <a:fillRect/>
                     </a:stretch>
@@ -2939,7 +3289,7 @@
                     <pic:cNvPicPr/>
                   </pic:nvPicPr>
                   <pic:blipFill>
-                    <a:blip r:embed="rId66"/>
+                    <a:blip r:embed="rId71"/>
                     <a:stretch>
                       <a:fillRect/>
                     </a:stretch>
@@ -2962,12 +3312,32 @@
     </w:p>
     <w:p>
       <w:r>
-        <w:t>31. In analysing Profitability Over Time, a measure aggregating Profit is needed.</w:t>
-      </w:r>
-    </w:p>
-    <w:p>
-      <w:r>
-        <w:t>Total Profit:=SUM([Profit])</w:t>
+        <w:t xml:space="preserve">31. In </w:t>
+      </w:r>
+      <w:proofErr w:type="spellStart"/>
+      <w:r>
+        <w:t>analysing</w:t>
+      </w:r>
+      <w:proofErr w:type="spellEnd"/>
+      <w:r>
+        <w:t xml:space="preserve"> Profitability Over Time, a measure aggregating Profit is needed.</w:t>
+      </w:r>
+    </w:p>
+    <w:p>
+      <w:r>
+        <w:t xml:space="preserve">Total </w:t>
+      </w:r>
+      <w:r>
+        <w:t>Quantity</w:t>
+      </w:r>
+      <w:r>
+        <w:t>:=SUM([</w:t>
+      </w:r>
+      <w:r>
+        <w:t>Quantity</w:t>
+      </w:r>
+      <w:r>
+        <w:t>])</w:t>
       </w:r>
     </w:p>
     <w:p>
@@ -2981,30 +3351,30 @@
           <w:noProof/>
         </w:rPr>
         <w:drawing>
-          <wp:inline distT="0" distB="0" distL="0" distR="0" wp14:anchorId="0735D09C" wp14:editId="36909ED4">
-            <wp:extent cx="3133333" cy="1295238"/>
-            <wp:effectExtent l="0" t="0" r="0" b="635"/>
-            <wp:docPr id="61" name="Picture 61"/>
-            <wp:cNvGraphicFramePr>
-              <a:graphicFrameLocks xmlns:a="http://schemas.openxmlformats.org/drawingml/2006/main" noChangeAspect="1"/>
-            </wp:cNvGraphicFramePr>
-            <a:graphic xmlns:a="http://schemas.openxmlformats.org/drawingml/2006/main">
-              <a:graphicData uri="http://schemas.openxmlformats.org/drawingml/2006/picture">
-                <pic:pic xmlns:pic="http://schemas.openxmlformats.org/drawingml/2006/picture">
-                  <pic:nvPicPr>
-                    <pic:cNvPr id="1" name=""/>
-                    <pic:cNvPicPr/>
-                  </pic:nvPicPr>
-                  <pic:blipFill>
-                    <a:blip r:embed="rId67"/>
-                    <a:stretch>
-                      <a:fillRect/>
-                    </a:stretch>
-                  </pic:blipFill>
-                  <pic:spPr>
-                    <a:xfrm>
-                      <a:off x="0" y="0"/>
-                      <a:ext cx="3133333" cy="1295238"/>
+          <wp:inline distT="0" distB="0" distL="0" distR="0" wp14:anchorId="0CF15B37" wp14:editId="2244F991">
+            <wp:extent cx="3115110" cy="1781424"/>
+            <wp:effectExtent l="0" t="0" r="9525" b="9525"/>
+            <wp:docPr id="14" name="Picture 14"/>
+            <wp:cNvGraphicFramePr>
+              <a:graphicFrameLocks xmlns:a="http://schemas.openxmlformats.org/drawingml/2006/main" noChangeAspect="1"/>
+            </wp:cNvGraphicFramePr>
+            <a:graphic xmlns:a="http://schemas.openxmlformats.org/drawingml/2006/main">
+              <a:graphicData uri="http://schemas.openxmlformats.org/drawingml/2006/picture">
+                <pic:pic xmlns:pic="http://schemas.openxmlformats.org/drawingml/2006/picture">
+                  <pic:nvPicPr>
+                    <pic:cNvPr id="1" name=""/>
+                    <pic:cNvPicPr/>
+                  </pic:nvPicPr>
+                  <pic:blipFill>
+                    <a:blip r:embed="rId72"/>
+                    <a:stretch>
+                      <a:fillRect/>
+                    </a:stretch>
+                  </pic:blipFill>
+                  <pic:spPr>
+                    <a:xfrm>
+                      <a:off x="0" y="0"/>
+                      <a:ext cx="3115110" cy="1781424"/>
                     </a:xfrm>
                     <a:prstGeom prst="rect">
                       <a:avLst/>
@@ -3043,7 +3413,7 @@
                     <pic:cNvPicPr/>
                   </pic:nvPicPr>
                   <pic:blipFill>
-                    <a:blip r:embed="rId68"/>
+                    <a:blip r:embed="rId73"/>
                     <a:stretch>
                       <a:fillRect/>
                     </a:stretch>
@@ -3098,7 +3468,7 @@
                     <pic:cNvPicPr/>
                   </pic:nvPicPr>
                   <pic:blipFill>
-                    <a:blip r:embed="rId69">
+                    <a:blip r:embed="rId74">
                       <a:extLst>
                         <a:ext uri="{28A0092B-C50C-407E-A947-70E740481C1C}">
                           <a14:useLocalDpi xmlns:a14="http://schemas.microsoft.com/office/drawing/2010/main" val="0"/>
@@ -3145,7 +3515,15 @@
         </w:tabs>
       </w:pPr>
       <w:r>
-        <w:t>Create DAX functios for KPI</w:t>
+        <w:t xml:space="preserve">Create DAX </w:t>
+      </w:r>
+      <w:proofErr w:type="spellStart"/>
+      <w:r>
+        <w:t>functios</w:t>
+      </w:r>
+      <w:proofErr w:type="spellEnd"/>
+      <w:r>
+        <w:t xml:space="preserve"> for KPI</w:t>
       </w:r>
     </w:p>
     <w:p>
@@ -3155,6 +3533,10 @@
         </w:tabs>
       </w:pPr>
       <w:r>
+        <w:rPr>
+          <w:noProof/>
+        </w:rPr>
+        <w:lastRenderedPageBreak/>
         <w:drawing>
           <wp:inline distT="0" distB="0" distL="0" distR="0" wp14:anchorId="07C03EB4" wp14:editId="75323470">
             <wp:extent cx="1095528" cy="857370"/>
@@ -3171,7 +3553,7 @@
                     <pic:cNvPicPr/>
                   </pic:nvPicPr>
                   <pic:blipFill>
-                    <a:blip r:embed="rId70"/>
+                    <a:blip r:embed="rId75"/>
                     <a:stretch>
                       <a:fillRect/>
                     </a:stretch>
@@ -3206,7 +3588,9 @@
         </w:tabs>
       </w:pPr>
       <w:r>
-        <w:lastRenderedPageBreak/>
+        <w:rPr>
+          <w:noProof/>
+        </w:rPr>
         <w:drawing>
           <wp:inline distT="0" distB="0" distL="0" distR="0" wp14:anchorId="0D7B140A" wp14:editId="45BC6BDF">
             <wp:extent cx="4963218" cy="181000"/>
@@ -3223,7 +3607,7 @@
                     <pic:cNvPicPr/>
                   </pic:nvPicPr>
                   <pic:blipFill>
-                    <a:blip r:embed="rId71"/>
+                    <a:blip r:embed="rId76"/>
                     <a:stretch>
                       <a:fillRect/>
                     </a:stretch>
@@ -3251,6 +3635,9 @@
         </w:tabs>
       </w:pPr>
       <w:r>
+        <w:rPr>
+          <w:noProof/>
+        </w:rPr>
         <w:drawing>
           <wp:inline distT="0" distB="0" distL="0" distR="0" wp14:anchorId="320BA0DD" wp14:editId="03271548">
             <wp:extent cx="3877216" cy="142895"/>
@@ -3267,7 +3654,7 @@
                     <pic:cNvPicPr/>
                   </pic:nvPicPr>
                   <pic:blipFill>
-                    <a:blip r:embed="rId72"/>
+                    <a:blip r:embed="rId77"/>
                     <a:stretch>
                       <a:fillRect/>
                     </a:stretch>
@@ -3295,6 +3682,9 @@
         </w:tabs>
       </w:pPr>
       <w:r>
+        <w:rPr>
+          <w:noProof/>
+        </w:rPr>
         <w:drawing>
           <wp:inline distT="0" distB="0" distL="0" distR="0" wp14:anchorId="69587272" wp14:editId="012B81B8">
             <wp:extent cx="4410691" cy="200053"/>
@@ -3311,7 +3701,7 @@
                     <pic:cNvPicPr/>
                   </pic:nvPicPr>
                   <pic:blipFill>
-                    <a:blip r:embed="rId73"/>
+                    <a:blip r:embed="rId78"/>
                     <a:stretch>
                       <a:fillRect/>
                     </a:stretch>
@@ -3339,8 +3729,13 @@
         </w:tabs>
       </w:pPr>
       <w:r>
-        <w:t>We select kpi</w:t>
-      </w:r>
+        <w:t xml:space="preserve">We select </w:t>
+      </w:r>
+      <w:proofErr w:type="spellStart"/>
+      <w:r>
+        <w:t>kpi</w:t>
+      </w:r>
+      <w:proofErr w:type="spellEnd"/>
     </w:p>
     <w:p>
       <w:pPr>
@@ -3349,6 +3744,9 @@
         </w:tabs>
       </w:pPr>
       <w:r>
+        <w:rPr>
+          <w:noProof/>
+        </w:rPr>
         <w:drawing>
           <wp:inline distT="0" distB="0" distL="0" distR="0" wp14:anchorId="208BB620" wp14:editId="2AD6B621">
             <wp:extent cx="3705742" cy="752580"/>
@@ -3365,7 +3763,7 @@
                     <pic:cNvPicPr/>
                   </pic:nvPicPr>
                   <pic:blipFill>
-                    <a:blip r:embed="rId74"/>
+                    <a:blip r:embed="rId79"/>
                     <a:stretch>
                       <a:fillRect/>
                     </a:stretch>
@@ -3393,10 +3791,13 @@
         </w:tabs>
       </w:pPr>
       <w:r>
-        <w:drawing>
-          <wp:inline distT="0" distB="0" distL="0" distR="0" wp14:anchorId="0178250E" wp14:editId="5D35A1FC">
-            <wp:extent cx="5731510" cy="4638040"/>
-            <wp:effectExtent l="0" t="0" r="2540" b="0"/>
+        <w:rPr>
+          <w:noProof/>
+        </w:rPr>
+        <w:drawing>
+          <wp:inline distT="0" distB="0" distL="0" distR="0" wp14:anchorId="0178250E" wp14:editId="03B04B52">
+            <wp:extent cx="4503055" cy="3643952"/>
+            <wp:effectExtent l="0" t="0" r="0" b="0"/>
             <wp:docPr id="95" name="Picture 95"/>
             <wp:cNvGraphicFramePr>
               <a:graphicFrameLocks xmlns:a="http://schemas.openxmlformats.org/drawingml/2006/main" noChangeAspect="1"/>
@@ -3409,15 +3810,15 @@
                     <pic:cNvPicPr/>
                   </pic:nvPicPr>
                   <pic:blipFill>
-                    <a:blip r:embed="rId75"/>
-                    <a:stretch>
-                      <a:fillRect/>
-                    </a:stretch>
-                  </pic:blipFill>
-                  <pic:spPr>
-                    <a:xfrm>
-                      <a:off x="0" y="0"/>
-                      <a:ext cx="5731510" cy="4638040"/>
+                    <a:blip r:embed="rId80"/>
+                    <a:stretch>
+                      <a:fillRect/>
+                    </a:stretch>
+                  </pic:blipFill>
+                  <pic:spPr>
+                    <a:xfrm>
+                      <a:off x="0" y="0"/>
+                      <a:ext cx="4511287" cy="3650614"/>
                     </a:xfrm>
                     <a:prstGeom prst="rect">
                       <a:avLst/>
@@ -3456,7 +3857,7 @@
                     <pic:cNvPicPr/>
                   </pic:nvPicPr>
                   <pic:blipFill>
-                    <a:blip r:embed="rId76"/>
+                    <a:blip r:embed="rId81"/>
                     <a:stretch>
                       <a:fillRect/>
                     </a:stretch>
@@ -3479,6 +3880,9 @@
     </w:p>
     <w:p>
       <w:r>
+        <w:rPr>
+          <w:noProof/>
+        </w:rPr>
         <w:lastRenderedPageBreak/>
         <w:drawing>
           <wp:inline distT="0" distB="0" distL="0" distR="0" wp14:anchorId="15890BE6" wp14:editId="459A26BC">
@@ -3496,7 +3900,7 @@
                     <pic:cNvPicPr/>
                   </pic:nvPicPr>
                   <pic:blipFill>
-                    <a:blip r:embed="rId77"/>
+                    <a:blip r:embed="rId82"/>
                     <a:stretch>
                       <a:fillRect/>
                     </a:stretch>
@@ -3547,6 +3951,9 @@
     </w:p>
     <w:p>
       <w:r>
+        <w:rPr>
+          <w:noProof/>
+        </w:rPr>
         <w:drawing>
           <wp:inline distT="0" distB="0" distL="0" distR="0" wp14:anchorId="5BEB98D2" wp14:editId="785292D1">
             <wp:extent cx="1829055" cy="209579"/>
@@ -3563,7 +3970,7 @@
                     <pic:cNvPicPr/>
                   </pic:nvPicPr>
                   <pic:blipFill>
-                    <a:blip r:embed="rId78"/>
+                    <a:blip r:embed="rId83"/>
                     <a:stretch>
                       <a:fillRect/>
                     </a:stretch>
@@ -3586,6 +3993,9 @@
     </w:p>
     <w:p>
       <w:r>
+        <w:rPr>
+          <w:noProof/>
+        </w:rPr>
         <w:lastRenderedPageBreak/>
         <w:drawing>
           <wp:inline distT="0" distB="0" distL="0" distR="0" wp14:anchorId="72558CF2" wp14:editId="4B385B2D">
@@ -3603,7 +4013,7 @@
                     <pic:cNvPicPr/>
                   </pic:nvPicPr>
                   <pic:blipFill>
-                    <a:blip r:embed="rId79"/>
+                    <a:blip r:embed="rId84"/>
                     <a:stretch>
                       <a:fillRect/>
                     </a:stretch>
@@ -3624,53 +4034,7 @@
         </w:drawing>
       </w:r>
     </w:p>
-    <w:p>
-      <w:r>
-        <w:rPr>
-          <w:noProof/>
-        </w:rPr>
-        <w:drawing>
-          <wp:inline distT="0" distB="0" distL="0" distR="0" wp14:anchorId="62643558" wp14:editId="395F6AE1">
-            <wp:extent cx="1996440" cy="2850223"/>
-            <wp:effectExtent l="0" t="0" r="3810" b="7620"/>
-            <wp:docPr id="60" name="Picture 60"/>
-            <wp:cNvGraphicFramePr>
-              <a:graphicFrameLocks xmlns:a="http://schemas.openxmlformats.org/drawingml/2006/main" noChangeAspect="1"/>
-            </wp:cNvGraphicFramePr>
-            <a:graphic xmlns:a="http://schemas.openxmlformats.org/drawingml/2006/main">
-              <a:graphicData uri="http://schemas.openxmlformats.org/drawingml/2006/picture">
-                <pic:pic xmlns:pic="http://schemas.openxmlformats.org/drawingml/2006/picture">
-                  <pic:nvPicPr>
-                    <pic:cNvPr id="1" name=""/>
-                    <pic:cNvPicPr/>
-                  </pic:nvPicPr>
-                  <pic:blipFill>
-                    <a:blip r:embed="rId80"/>
-                    <a:stretch>
-                      <a:fillRect/>
-                    </a:stretch>
-                  </pic:blipFill>
-                  <pic:spPr>
-                    <a:xfrm>
-                      <a:off x="0" y="0"/>
-                      <a:ext cx="2016129" cy="2878331"/>
-                    </a:xfrm>
-                    <a:prstGeom prst="rect">
-                      <a:avLst/>
-                    </a:prstGeom>
-                  </pic:spPr>
-                </pic:pic>
-              </a:graphicData>
-            </a:graphic>
-          </wp:inline>
-        </w:drawing>
-      </w:r>
-    </w:p>
-    <w:p>
-      <w:r>
-        <w:t>The last element is the fact table to avoid any issues due to constraints.</w:t>
-      </w:r>
-    </w:p>
+    <w:p/>
     <w:p>
       <w:r>
         <w:t>35. To get the data and deliver it, two connection must be set up. The source and the delivery database.</w:t>
@@ -3681,7 +4045,6 @@
         <w:rPr>
           <w:noProof/>
         </w:rPr>
-        <w:lastRenderedPageBreak/>
         <w:drawing>
           <wp:inline distT="0" distB="0" distL="0" distR="0" wp14:anchorId="1C940186" wp14:editId="750B259A">
             <wp:extent cx="1942857" cy="1409524"/>
@@ -3698,7 +4061,7 @@
                     <pic:cNvPicPr/>
                   </pic:nvPicPr>
                   <pic:blipFill>
-                    <a:blip r:embed="rId81"/>
+                    <a:blip r:embed="rId85"/>
                     <a:stretch>
                       <a:fillRect/>
                     </a:stretch>
@@ -3751,7 +4114,7 @@
                     <pic:cNvPicPr/>
                   </pic:nvPicPr>
                   <pic:blipFill>
-                    <a:blip r:embed="rId82"/>
+                    <a:blip r:embed="rId86"/>
                     <a:stretch>
                       <a:fillRect/>
                     </a:stretch>
@@ -3798,7 +4161,7 @@
                     <pic:cNvPicPr/>
                   </pic:nvPicPr>
                   <pic:blipFill>
-                    <a:blip r:embed="rId83"/>
+                    <a:blip r:embed="rId87"/>
                     <a:stretch>
                       <a:fillRect/>
                     </a:stretch>
@@ -3840,7 +4203,7 @@
                     <pic:cNvPicPr/>
                   </pic:nvPicPr>
                   <pic:blipFill>
-                    <a:blip r:embed="rId84"/>
+                    <a:blip r:embed="rId88"/>
                     <a:stretch>
                       <a:fillRect/>
                     </a:stretch>
@@ -3872,92 +4235,40 @@
           <w:noProof/>
         </w:rPr>
         <w:drawing>
-          <wp:inline distT="0" distB="0" distL="0" distR="0" wp14:anchorId="22AF9F3A" wp14:editId="467C455E">
-            <wp:extent cx="3704762" cy="742857"/>
-            <wp:effectExtent l="0" t="0" r="0" b="635"/>
-            <wp:docPr id="69" name="Picture 69"/>
-            <wp:cNvGraphicFramePr>
-              <a:graphicFrameLocks xmlns:a="http://schemas.openxmlformats.org/drawingml/2006/main" noChangeAspect="1"/>
-            </wp:cNvGraphicFramePr>
-            <a:graphic xmlns:a="http://schemas.openxmlformats.org/drawingml/2006/main">
-              <a:graphicData uri="http://schemas.openxmlformats.org/drawingml/2006/picture">
-                <pic:pic xmlns:pic="http://schemas.openxmlformats.org/drawingml/2006/picture">
-                  <pic:nvPicPr>
-                    <pic:cNvPr id="1" name=""/>
-                    <pic:cNvPicPr/>
-                  </pic:nvPicPr>
-                  <pic:blipFill>
-                    <a:blip r:embed="rId85"/>
-                    <a:stretch>
-                      <a:fillRect/>
-                    </a:stretch>
-                  </pic:blipFill>
-                  <pic:spPr>
-                    <a:xfrm>
-                      <a:off x="0" y="0"/>
-                      <a:ext cx="3704762" cy="742857"/>
-                    </a:xfrm>
-                    <a:prstGeom prst="rect">
-                      <a:avLst/>
-                    </a:prstGeom>
-                  </pic:spPr>
-                </pic:pic>
-              </a:graphicData>
-            </a:graphic>
-          </wp:inline>
-        </w:drawing>
-      </w:r>
-    </w:p>
-    <w:p>
-      <w:r>
-        <w:t>36. The elements for the source and destination are added to the data flow and then configured.</w:t>
-      </w:r>
-    </w:p>
-    <w:p>
-      <w:r>
-        <w:rPr>
-          <w:noProof/>
-        </w:rPr>
-        <w:drawing>
-          <wp:inline distT="0" distB="0" distL="0" distR="0" wp14:anchorId="287E0410" wp14:editId="056E9649">
-            <wp:extent cx="1446590" cy="1752600"/>
-            <wp:effectExtent l="0" t="0" r="1270" b="0"/>
-            <wp:docPr id="70" name="Picture 70"/>
-            <wp:cNvGraphicFramePr>
-              <a:graphicFrameLocks xmlns:a="http://schemas.openxmlformats.org/drawingml/2006/main" noChangeAspect="1"/>
-            </wp:cNvGraphicFramePr>
-            <a:graphic xmlns:a="http://schemas.openxmlformats.org/drawingml/2006/main">
-              <a:graphicData uri="http://schemas.openxmlformats.org/drawingml/2006/picture">
-                <pic:pic xmlns:pic="http://schemas.openxmlformats.org/drawingml/2006/picture">
-                  <pic:nvPicPr>
-                    <pic:cNvPr id="1" name=""/>
-                    <pic:cNvPicPr/>
-                  </pic:nvPicPr>
-                  <pic:blipFill>
-                    <a:blip r:embed="rId86"/>
-                    <a:stretch>
-                      <a:fillRect/>
-                    </a:stretch>
-                  </pic:blipFill>
-                  <pic:spPr>
-                    <a:xfrm>
-                      <a:off x="0" y="0"/>
-                      <a:ext cx="1449554" cy="1756191"/>
-                    </a:xfrm>
-                    <a:prstGeom prst="rect">
-                      <a:avLst/>
-                    </a:prstGeom>
-                  </pic:spPr>
-                </pic:pic>
-              </a:graphicData>
-            </a:graphic>
-          </wp:inline>
-        </w:drawing>
-      </w:r>
-    </w:p>
-    <w:p>
-      <w:r>
-        <w:br w:type="page"/>
+          <wp:inline distT="0" distB="0" distL="0" distR="0" wp14:anchorId="5BC77116" wp14:editId="0D4A3336">
+            <wp:extent cx="3405116" cy="2955426"/>
+            <wp:effectExtent l="0" t="0" r="5080" b="0"/>
+            <wp:docPr id="52" name="Picture 52"/>
+            <wp:cNvGraphicFramePr>
+              <a:graphicFrameLocks xmlns:a="http://schemas.openxmlformats.org/drawingml/2006/main" noChangeAspect="1"/>
+            </wp:cNvGraphicFramePr>
+            <a:graphic xmlns:a="http://schemas.openxmlformats.org/drawingml/2006/main">
+              <a:graphicData uri="http://schemas.openxmlformats.org/drawingml/2006/picture">
+                <pic:pic xmlns:pic="http://schemas.openxmlformats.org/drawingml/2006/picture">
+                  <pic:nvPicPr>
+                    <pic:cNvPr id="1" name=""/>
+                    <pic:cNvPicPr/>
+                  </pic:nvPicPr>
+                  <pic:blipFill>
+                    <a:blip r:embed="rId89"/>
+                    <a:stretch>
+                      <a:fillRect/>
+                    </a:stretch>
+                  </pic:blipFill>
+                  <pic:spPr>
+                    <a:xfrm>
+                      <a:off x="0" y="0"/>
+                      <a:ext cx="3423346" cy="2971249"/>
+                    </a:xfrm>
+                    <a:prstGeom prst="rect">
+                      <a:avLst/>
+                    </a:prstGeom>
+                  </pic:spPr>
+                </pic:pic>
+              </a:graphicData>
+            </a:graphic>
+          </wp:inline>
+        </w:drawing>
       </w:r>
     </w:p>
     <w:p>
@@ -3967,479 +4278,158 @@
         </w:rPr>
         <w:lastRenderedPageBreak/>
         <w:drawing>
-          <wp:inline distT="0" distB="0" distL="0" distR="0" wp14:anchorId="7E881208" wp14:editId="4528C0DB">
-            <wp:extent cx="4390476" cy="1609524"/>
+          <wp:inline distT="0" distB="0" distL="0" distR="0" wp14:anchorId="3D400496" wp14:editId="3579E5BD">
+            <wp:extent cx="3340495" cy="2866030"/>
             <wp:effectExtent l="0" t="0" r="0" b="0"/>
-            <wp:docPr id="71" name="Picture 71"/>
-            <wp:cNvGraphicFramePr>
-              <a:graphicFrameLocks xmlns:a="http://schemas.openxmlformats.org/drawingml/2006/main" noChangeAspect="1"/>
-            </wp:cNvGraphicFramePr>
-            <a:graphic xmlns:a="http://schemas.openxmlformats.org/drawingml/2006/main">
-              <a:graphicData uri="http://schemas.openxmlformats.org/drawingml/2006/picture">
-                <pic:pic xmlns:pic="http://schemas.openxmlformats.org/drawingml/2006/picture">
-                  <pic:nvPicPr>
-                    <pic:cNvPr id="1" name=""/>
-                    <pic:cNvPicPr/>
-                  </pic:nvPicPr>
-                  <pic:blipFill>
-                    <a:blip r:embed="rId87"/>
-                    <a:stretch>
-                      <a:fillRect/>
-                    </a:stretch>
-                  </pic:blipFill>
-                  <pic:spPr>
-                    <a:xfrm>
-                      <a:off x="0" y="0"/>
-                      <a:ext cx="4390476" cy="1609524"/>
-                    </a:xfrm>
-                    <a:prstGeom prst="rect">
-                      <a:avLst/>
-                    </a:prstGeom>
-                  </pic:spPr>
-                </pic:pic>
-              </a:graphicData>
-            </a:graphic>
-          </wp:inline>
-        </w:drawing>
-      </w:r>
-    </w:p>
-    <w:p>
-      <w:r>
-        <w:t>The source table is decided inside the ADO NET Source. The same is done in OLE DB Destination, while also checking the mappings.</w:t>
-      </w:r>
-    </w:p>
-    <w:p>
-      <w:r>
-        <w:rPr>
-          <w:noProof/>
-        </w:rPr>
-        <w:drawing>
-          <wp:inline distT="0" distB="0" distL="0" distR="0" wp14:anchorId="477B6674" wp14:editId="64164243">
-            <wp:extent cx="4476190" cy="2142857"/>
-            <wp:effectExtent l="0" t="0" r="635" b="0"/>
-            <wp:docPr id="72" name="Picture 72"/>
-            <wp:cNvGraphicFramePr>
-              <a:graphicFrameLocks xmlns:a="http://schemas.openxmlformats.org/drawingml/2006/main" noChangeAspect="1"/>
-            </wp:cNvGraphicFramePr>
-            <a:graphic xmlns:a="http://schemas.openxmlformats.org/drawingml/2006/main">
-              <a:graphicData uri="http://schemas.openxmlformats.org/drawingml/2006/picture">
-                <pic:pic xmlns:pic="http://schemas.openxmlformats.org/drawingml/2006/picture">
-                  <pic:nvPicPr>
-                    <pic:cNvPr id="1" name=""/>
-                    <pic:cNvPicPr/>
-                  </pic:nvPicPr>
-                  <pic:blipFill>
-                    <a:blip r:embed="rId88"/>
-                    <a:stretch>
-                      <a:fillRect/>
-                    </a:stretch>
-                  </pic:blipFill>
-                  <pic:spPr>
-                    <a:xfrm>
-                      <a:off x="0" y="0"/>
-                      <a:ext cx="4476190" cy="2142857"/>
-                    </a:xfrm>
-                    <a:prstGeom prst="rect">
-                      <a:avLst/>
-                    </a:prstGeom>
-                  </pic:spPr>
-                </pic:pic>
-              </a:graphicData>
-            </a:graphic>
-          </wp:inline>
-        </w:drawing>
-      </w:r>
-    </w:p>
-    <w:p>
-      <w:r>
-        <w:t>The same steps are applied for the other dimensions, while using the existing connections in the connection manager.</w:t>
-      </w:r>
-    </w:p>
-    <w:p>
-      <w:r>
-        <w:t>37. The fact Sales will be treated differently as a transformation (aggregation) will be added.</w:t>
-      </w:r>
-    </w:p>
-    <w:p>
-      <w:r>
-        <w:rPr>
-          <w:noProof/>
-        </w:rPr>
-        <w:drawing>
-          <wp:inline distT="0" distB="0" distL="0" distR="0" wp14:anchorId="44F8E12D" wp14:editId="1AE35736">
-            <wp:extent cx="5731510" cy="2758440"/>
-            <wp:effectExtent l="0" t="0" r="2540" b="3810"/>
-            <wp:docPr id="74" name="Picture 74"/>
-            <wp:cNvGraphicFramePr>
-              <a:graphicFrameLocks xmlns:a="http://schemas.openxmlformats.org/drawingml/2006/main" noChangeAspect="1"/>
-            </wp:cNvGraphicFramePr>
-            <a:graphic xmlns:a="http://schemas.openxmlformats.org/drawingml/2006/main">
-              <a:graphicData uri="http://schemas.openxmlformats.org/drawingml/2006/picture">
-                <pic:pic xmlns:pic="http://schemas.openxmlformats.org/drawingml/2006/picture">
-                  <pic:nvPicPr>
-                    <pic:cNvPr id="1" name=""/>
-                    <pic:cNvPicPr/>
-                  </pic:nvPicPr>
-                  <pic:blipFill rotWithShape="1">
-                    <a:blip r:embed="rId89"/>
-                    <a:srcRect b="9064"/>
-                    <a:stretch/>
-                  </pic:blipFill>
-                  <pic:spPr bwMode="auto">
-                    <a:xfrm>
-                      <a:off x="0" y="0"/>
-                      <a:ext cx="5731510" cy="2758440"/>
-                    </a:xfrm>
-                    <a:prstGeom prst="rect">
-                      <a:avLst/>
-                    </a:prstGeom>
-                    <a:ln>
-                      <a:noFill/>
-                    </a:ln>
-                    <a:extLst>
-                      <a:ext uri="{53640926-AAD7-44D8-BBD7-CCE9431645EC}">
-                        <a14:shadowObscured xmlns:a14="http://schemas.microsoft.com/office/drawing/2010/main"/>
-                      </a:ext>
-                    </a:extLst>
-                  </pic:spPr>
-                </pic:pic>
-              </a:graphicData>
-            </a:graphic>
-          </wp:inline>
-        </w:drawing>
-      </w:r>
-    </w:p>
-    <w:p>
-      <w:r>
-        <w:t>Inside the aggregation, the profit will be summed by the Invoice Date. This will make it so profit will be aggregated by day.</w:t>
-      </w:r>
-    </w:p>
-    <w:p>
-      <w:r>
-        <w:br w:type="page"/>
-      </w:r>
-    </w:p>
-    <w:p>
-      <w:r>
-        <w:rPr>
-          <w:noProof/>
-        </w:rPr>
-        <w:lastRenderedPageBreak/>
-        <w:drawing>
-          <wp:inline distT="0" distB="0" distL="0" distR="0" wp14:anchorId="1E95809F" wp14:editId="68740A9B">
-            <wp:extent cx="2764555" cy="2331720"/>
+            <wp:docPr id="47" name="Picture 47"/>
+            <wp:cNvGraphicFramePr>
+              <a:graphicFrameLocks xmlns:a="http://schemas.openxmlformats.org/drawingml/2006/main" noChangeAspect="1"/>
+            </wp:cNvGraphicFramePr>
+            <a:graphic xmlns:a="http://schemas.openxmlformats.org/drawingml/2006/main">
+              <a:graphicData uri="http://schemas.openxmlformats.org/drawingml/2006/picture">
+                <pic:pic xmlns:pic="http://schemas.openxmlformats.org/drawingml/2006/picture">
+                  <pic:nvPicPr>
+                    <pic:cNvPr id="1" name=""/>
+                    <pic:cNvPicPr/>
+                  </pic:nvPicPr>
+                  <pic:blipFill>
+                    <a:blip r:embed="rId90"/>
+                    <a:stretch>
+                      <a:fillRect/>
+                    </a:stretch>
+                  </pic:blipFill>
+                  <pic:spPr>
+                    <a:xfrm>
+                      <a:off x="0" y="0"/>
+                      <a:ext cx="3353445" cy="2877141"/>
+                    </a:xfrm>
+                    <a:prstGeom prst="rect">
+                      <a:avLst/>
+                    </a:prstGeom>
+                  </pic:spPr>
+                </pic:pic>
+              </a:graphicData>
+            </a:graphic>
+          </wp:inline>
+        </w:drawing>
+      </w:r>
+    </w:p>
+    <w:p/>
+    <w:p>
+      <w:pPr>
+        <w:rPr>
+          <w:noProof/>
+        </w:rPr>
+      </w:pPr>
+      <w:r>
+        <w:rPr>
+          <w:noProof/>
+        </w:rPr>
+        <w:drawing>
+          <wp:inline distT="0" distB="0" distL="0" distR="0" wp14:anchorId="6D8D9A7B" wp14:editId="6C6C5857">
+            <wp:extent cx="5096586" cy="571580"/>
             <wp:effectExtent l="0" t="0" r="0" b="0"/>
-            <wp:docPr id="75" name="Picture 75"/>
-            <wp:cNvGraphicFramePr>
-              <a:graphicFrameLocks xmlns:a="http://schemas.openxmlformats.org/drawingml/2006/main" noChangeAspect="1"/>
-            </wp:cNvGraphicFramePr>
-            <a:graphic xmlns:a="http://schemas.openxmlformats.org/drawingml/2006/main">
-              <a:graphicData uri="http://schemas.openxmlformats.org/drawingml/2006/picture">
-                <pic:pic xmlns:pic="http://schemas.openxmlformats.org/drawingml/2006/picture">
-                  <pic:nvPicPr>
-                    <pic:cNvPr id="1" name=""/>
-                    <pic:cNvPicPr/>
-                  </pic:nvPicPr>
-                  <pic:blipFill>
-                    <a:blip r:embed="rId90"/>
-                    <a:stretch>
-                      <a:fillRect/>
-                    </a:stretch>
-                  </pic:blipFill>
-                  <pic:spPr>
-                    <a:xfrm>
-                      <a:off x="0" y="0"/>
-                      <a:ext cx="2778089" cy="2343135"/>
-                    </a:xfrm>
-                    <a:prstGeom prst="rect">
-                      <a:avLst/>
-                    </a:prstGeom>
-                  </pic:spPr>
-                </pic:pic>
-              </a:graphicData>
-            </a:graphic>
-          </wp:inline>
-        </w:drawing>
-      </w:r>
-    </w:p>
-    <w:p>
-      <w:r>
-        <w:t>A union is performed to put everything together. The union will be performed on Invoice Date Key and there will be a new column for the Aggregate.</w:t>
-      </w:r>
-    </w:p>
-    <w:p>
-      <w:r>
-        <w:rPr>
-          <w:noProof/>
-        </w:rPr>
-        <w:drawing>
-          <wp:inline distT="0" distB="0" distL="0" distR="0" wp14:anchorId="46C7DB03" wp14:editId="7C29E1D8">
-            <wp:extent cx="4257143" cy="1952381"/>
+            <wp:docPr id="54" name="Picture 54"/>
+            <wp:cNvGraphicFramePr>
+              <a:graphicFrameLocks xmlns:a="http://schemas.openxmlformats.org/drawingml/2006/main" noChangeAspect="1"/>
+            </wp:cNvGraphicFramePr>
+            <a:graphic xmlns:a="http://schemas.openxmlformats.org/drawingml/2006/main">
+              <a:graphicData uri="http://schemas.openxmlformats.org/drawingml/2006/picture">
+                <pic:pic xmlns:pic="http://schemas.openxmlformats.org/drawingml/2006/picture">
+                  <pic:nvPicPr>
+                    <pic:cNvPr id="1" name=""/>
+                    <pic:cNvPicPr/>
+                  </pic:nvPicPr>
+                  <pic:blipFill>
+                    <a:blip r:embed="rId91"/>
+                    <a:stretch>
+                      <a:fillRect/>
+                    </a:stretch>
+                  </pic:blipFill>
+                  <pic:spPr>
+                    <a:xfrm>
+                      <a:off x="0" y="0"/>
+                      <a:ext cx="5096586" cy="571580"/>
+                    </a:xfrm>
+                    <a:prstGeom prst="rect">
+                      <a:avLst/>
+                    </a:prstGeom>
+                  </pic:spPr>
+                </pic:pic>
+              </a:graphicData>
+            </a:graphic>
+          </wp:inline>
+        </w:drawing>
+      </w:r>
+    </w:p>
+    <w:p>
+      <w:pPr>
+        <w:rPr>
+          <w:noProof/>
+        </w:rPr>
+      </w:pPr>
+      <w:r>
+        <w:rPr>
+          <w:noProof/>
+        </w:rPr>
+        <w:drawing>
+          <wp:inline distT="0" distB="0" distL="0" distR="0" wp14:anchorId="5A48D449" wp14:editId="3704DDDF">
+            <wp:extent cx="3609975" cy="4572000"/>
             <wp:effectExtent l="0" t="0" r="0" b="0"/>
-            <wp:docPr id="76" name="Picture 76"/>
-            <wp:cNvGraphicFramePr>
-              <a:graphicFrameLocks xmlns:a="http://schemas.openxmlformats.org/drawingml/2006/main" noChangeAspect="1"/>
-            </wp:cNvGraphicFramePr>
-            <a:graphic xmlns:a="http://schemas.openxmlformats.org/drawingml/2006/main">
-              <a:graphicData uri="http://schemas.openxmlformats.org/drawingml/2006/picture">
-                <pic:pic xmlns:pic="http://schemas.openxmlformats.org/drawingml/2006/picture">
-                  <pic:nvPicPr>
-                    <pic:cNvPr id="1" name=""/>
-                    <pic:cNvPicPr/>
-                  </pic:nvPicPr>
-                  <pic:blipFill>
-                    <a:blip r:embed="rId91"/>
-                    <a:stretch>
-                      <a:fillRect/>
-                    </a:stretch>
-                  </pic:blipFill>
-                  <pic:spPr>
-                    <a:xfrm>
-                      <a:off x="0" y="0"/>
-                      <a:ext cx="4257143" cy="1952381"/>
-                    </a:xfrm>
-                    <a:prstGeom prst="rect">
-                      <a:avLst/>
-                    </a:prstGeom>
-                  </pic:spPr>
-                </pic:pic>
-              </a:graphicData>
-            </a:graphic>
-          </wp:inline>
-        </w:drawing>
-      </w:r>
-    </w:p>
-    <w:p>
-      <w:r>
-        <w:rPr>
-          <w:noProof/>
-        </w:rPr>
-        <w:drawing>
-          <wp:inline distT="0" distB="0" distL="0" distR="0" wp14:anchorId="6DCA20EA" wp14:editId="7E5D9E2D">
-            <wp:extent cx="2695194" cy="2880360"/>
-            <wp:effectExtent l="0" t="0" r="0" b="0"/>
-            <wp:docPr id="77" name="Picture 77"/>
-            <wp:cNvGraphicFramePr>
-              <a:graphicFrameLocks xmlns:a="http://schemas.openxmlformats.org/drawingml/2006/main" noChangeAspect="1"/>
-            </wp:cNvGraphicFramePr>
-            <a:graphic xmlns:a="http://schemas.openxmlformats.org/drawingml/2006/main">
-              <a:graphicData uri="http://schemas.openxmlformats.org/drawingml/2006/picture">
-                <pic:pic xmlns:pic="http://schemas.openxmlformats.org/drawingml/2006/picture">
-                  <pic:nvPicPr>
-                    <pic:cNvPr id="1" name=""/>
-                    <pic:cNvPicPr/>
-                  </pic:nvPicPr>
-                  <pic:blipFill>
-                    <a:blip r:embed="rId92"/>
-                    <a:stretch>
-                      <a:fillRect/>
-                    </a:stretch>
-                  </pic:blipFill>
-                  <pic:spPr>
-                    <a:xfrm>
-                      <a:off x="0" y="0"/>
-                      <a:ext cx="2701854" cy="2887478"/>
-                    </a:xfrm>
-                    <a:prstGeom prst="rect">
-                      <a:avLst/>
-                    </a:prstGeom>
-                  </pic:spPr>
-                </pic:pic>
-              </a:graphicData>
-            </a:graphic>
-          </wp:inline>
-        </w:drawing>
-      </w:r>
-    </w:p>
-    <w:p>
-      <w:r>
-        <w:t>The exclamation mark is because there is no column assigned for the error code. If we delete that the exclamation mark goes away.</w:t>
-      </w:r>
-    </w:p>
-    <w:p/>
-    <w:p>
-      <w:r>
-        <w:lastRenderedPageBreak/>
-        <w:t>The result is:</w:t>
-      </w:r>
-    </w:p>
-    <w:p>
-      <w:r>
-        <w:rPr>
-          <w:noProof/>
-        </w:rPr>
-        <w:drawing>
-          <wp:inline distT="0" distB="0" distL="0" distR="0" wp14:anchorId="688A1736" wp14:editId="14A95DFE">
-            <wp:extent cx="2000000" cy="4257143"/>
-            <wp:effectExtent l="0" t="0" r="635" b="0"/>
-            <wp:docPr id="78" name="Picture 78"/>
-            <wp:cNvGraphicFramePr>
-              <a:graphicFrameLocks xmlns:a="http://schemas.openxmlformats.org/drawingml/2006/main" noChangeAspect="1"/>
-            </wp:cNvGraphicFramePr>
-            <a:graphic xmlns:a="http://schemas.openxmlformats.org/drawingml/2006/main">
-              <a:graphicData uri="http://schemas.openxmlformats.org/drawingml/2006/picture">
-                <pic:pic xmlns:pic="http://schemas.openxmlformats.org/drawingml/2006/picture">
-                  <pic:nvPicPr>
-                    <pic:cNvPr id="1" name=""/>
-                    <pic:cNvPicPr/>
-                  </pic:nvPicPr>
-                  <pic:blipFill>
-                    <a:blip r:embed="rId93"/>
-                    <a:stretch>
-                      <a:fillRect/>
-                    </a:stretch>
-                  </pic:blipFill>
-                  <pic:spPr>
-                    <a:xfrm>
-                      <a:off x="0" y="0"/>
-                      <a:ext cx="2000000" cy="4257143"/>
-                    </a:xfrm>
-                    <a:prstGeom prst="rect">
-                      <a:avLst/>
-                    </a:prstGeom>
-                  </pic:spPr>
-                </pic:pic>
-              </a:graphicData>
-            </a:graphic>
-          </wp:inline>
-        </w:drawing>
-      </w:r>
-    </w:p>
-    <w:p>
-      <w:r>
-        <w:t>38. The last step is deploying the IS. For that a new folder under SSISDB has to be created.</w:t>
-      </w:r>
-    </w:p>
-    <w:p>
-      <w:r>
-        <w:rPr>
-          <w:noProof/>
-        </w:rPr>
-        <w:drawing>
-          <wp:inline distT="0" distB="0" distL="0" distR="0" wp14:anchorId="408797EA" wp14:editId="2CDBC027">
-            <wp:extent cx="1590476" cy="552381"/>
-            <wp:effectExtent l="0" t="0" r="0" b="635"/>
-            <wp:docPr id="79" name="Picture 79"/>
-            <wp:cNvGraphicFramePr>
-              <a:graphicFrameLocks xmlns:a="http://schemas.openxmlformats.org/drawingml/2006/main" noChangeAspect="1"/>
-            </wp:cNvGraphicFramePr>
-            <a:graphic xmlns:a="http://schemas.openxmlformats.org/drawingml/2006/main">
-              <a:graphicData uri="http://schemas.openxmlformats.org/drawingml/2006/picture">
-                <pic:pic xmlns:pic="http://schemas.openxmlformats.org/drawingml/2006/picture">
-                  <pic:nvPicPr>
-                    <pic:cNvPr id="1" name=""/>
-                    <pic:cNvPicPr/>
-                  </pic:nvPicPr>
-                  <pic:blipFill>
-                    <a:blip r:embed="rId94"/>
-                    <a:stretch>
-                      <a:fillRect/>
-                    </a:stretch>
-                  </pic:blipFill>
-                  <pic:spPr>
-                    <a:xfrm>
-                      <a:off x="0" y="0"/>
-                      <a:ext cx="1590476" cy="552381"/>
-                    </a:xfrm>
-                    <a:prstGeom prst="rect">
-                      <a:avLst/>
-                    </a:prstGeom>
-                  </pic:spPr>
-                </pic:pic>
-              </a:graphicData>
-            </a:graphic>
-          </wp:inline>
-        </w:drawing>
-      </w:r>
-    </w:p>
-    <w:p>
-      <w:r>
-        <w:rPr>
-          <w:noProof/>
-        </w:rPr>
-        <w:drawing>
-          <wp:inline distT="0" distB="0" distL="0" distR="0" wp14:anchorId="05677156" wp14:editId="6C73A98F">
-            <wp:extent cx="1704762" cy="676190"/>
-            <wp:effectExtent l="0" t="0" r="0" b="0"/>
-            <wp:docPr id="80" name="Picture 80"/>
-            <wp:cNvGraphicFramePr>
-              <a:graphicFrameLocks xmlns:a="http://schemas.openxmlformats.org/drawingml/2006/main" noChangeAspect="1"/>
-            </wp:cNvGraphicFramePr>
-            <a:graphic xmlns:a="http://schemas.openxmlformats.org/drawingml/2006/main">
-              <a:graphicData uri="http://schemas.openxmlformats.org/drawingml/2006/picture">
-                <pic:pic xmlns:pic="http://schemas.openxmlformats.org/drawingml/2006/picture">
-                  <pic:nvPicPr>
-                    <pic:cNvPr id="1" name=""/>
-                    <pic:cNvPicPr/>
-                  </pic:nvPicPr>
-                  <pic:blipFill>
-                    <a:blip r:embed="rId95"/>
-                    <a:stretch>
-                      <a:fillRect/>
-                    </a:stretch>
-                  </pic:blipFill>
-                  <pic:spPr>
-                    <a:xfrm>
-                      <a:off x="0" y="0"/>
-                      <a:ext cx="1704762" cy="676190"/>
-                    </a:xfrm>
-                    <a:prstGeom prst="rect">
-                      <a:avLst/>
-                    </a:prstGeom>
-                  </pic:spPr>
-                </pic:pic>
-              </a:graphicData>
-            </a:graphic>
-          </wp:inline>
-        </w:drawing>
-      </w:r>
-    </w:p>
-    <w:p>
-      <w:r>
-        <w:rPr>
-          <w:noProof/>
-        </w:rPr>
-        <w:drawing>
-          <wp:inline distT="0" distB="0" distL="0" distR="0" wp14:anchorId="2C3CD16E" wp14:editId="343B33D1">
-            <wp:extent cx="1714286" cy="1466667"/>
-            <wp:effectExtent l="0" t="0" r="635" b="635"/>
-            <wp:docPr id="81" name="Picture 81"/>
-            <wp:cNvGraphicFramePr>
-              <a:graphicFrameLocks xmlns:a="http://schemas.openxmlformats.org/drawingml/2006/main" noChangeAspect="1"/>
-            </wp:cNvGraphicFramePr>
-            <a:graphic xmlns:a="http://schemas.openxmlformats.org/drawingml/2006/main">
-              <a:graphicData uri="http://schemas.openxmlformats.org/drawingml/2006/picture">
-                <pic:pic xmlns:pic="http://schemas.openxmlformats.org/drawingml/2006/picture">
-                  <pic:nvPicPr>
-                    <pic:cNvPr id="1" name=""/>
-                    <pic:cNvPicPr/>
-                  </pic:nvPicPr>
-                  <pic:blipFill>
-                    <a:blip r:embed="rId96"/>
-                    <a:stretch>
-                      <a:fillRect/>
-                    </a:stretch>
-                  </pic:blipFill>
-                  <pic:spPr>
-                    <a:xfrm>
-                      <a:off x="0" y="0"/>
-                      <a:ext cx="1714286" cy="1466667"/>
-                    </a:xfrm>
-                    <a:prstGeom prst="rect">
-                      <a:avLst/>
-                    </a:prstGeom>
-                  </pic:spPr>
-                </pic:pic>
-              </a:graphicData>
-            </a:graphic>
-          </wp:inline>
-        </w:drawing>
-      </w:r>
-    </w:p>
-    <w:p>
-      <w:r>
-        <w:t>The project is now deployed.</w:t>
-      </w:r>
+            <wp:docPr id="1975004165" name="Picture 1975004165"/>
+            <wp:cNvGraphicFramePr>
+              <a:graphicFrameLocks xmlns:a="http://schemas.openxmlformats.org/drawingml/2006/main" noChangeAspect="1"/>
+            </wp:cNvGraphicFramePr>
+            <a:graphic xmlns:a="http://schemas.openxmlformats.org/drawingml/2006/main">
+              <a:graphicData uri="http://schemas.openxmlformats.org/drawingml/2006/picture">
+                <pic:pic xmlns:pic="http://schemas.openxmlformats.org/drawingml/2006/picture">
+                  <pic:nvPicPr>
+                    <pic:cNvPr id="0" name=""/>
+                    <pic:cNvPicPr/>
+                  </pic:nvPicPr>
+                  <pic:blipFill>
+                    <a:blip r:embed="rId92">
+                      <a:extLst>
+                        <a:ext uri="{28A0092B-C50C-407E-A947-70E740481C1C}">
+                          <a14:useLocalDpi xmlns:a14="http://schemas.microsoft.com/office/drawing/2010/main" val="0"/>
+                        </a:ext>
+                      </a:extLst>
+                    </a:blip>
+                    <a:stretch>
+                      <a:fillRect/>
+                    </a:stretch>
+                  </pic:blipFill>
+                  <pic:spPr>
+                    <a:xfrm>
+                      <a:off x="0" y="0"/>
+                      <a:ext cx="3609975" cy="4572000"/>
+                    </a:xfrm>
+                    <a:prstGeom prst="rect">
+                      <a:avLst/>
+                    </a:prstGeom>
+                  </pic:spPr>
+                </pic:pic>
+              </a:graphicData>
+            </a:graphic>
+          </wp:inline>
+        </w:drawing>
+      </w:r>
+    </w:p>
+    <w:p>
+      <w:pPr>
+        <w:rPr>
+          <w:lang w:val="ro-RO"/>
+        </w:rPr>
+      </w:pPr>
+    </w:p>
+    <w:p>
+      <w:pPr>
+        <w:rPr>
+          <w:rFonts w:ascii="Times New Roman" w:eastAsia="Times New Roman" w:hAnsi="Times New Roman" w:cs="Times New Roman"/>
+          <w:sz w:val="24"/>
+          <w:szCs w:val="24"/>
+        </w:rPr>
+      </w:pPr>
     </w:p>
     <w:p>
       <w:pPr>

--- a/Project/KPISalesDoc/KPIsales.docx
+++ b/Project/KPISalesDoc/KPIsales.docx
@@ -121,7 +121,15 @@
     </w:p>
     <w:p>
       <w:r>
-        <w:t xml:space="preserve">3. Press New to create this connection. In the connection manager, input the server name, select the authentication and write the name of the database to create the connection. </w:t>
+        <w:t xml:space="preserve">3. Press New to create this connection. In the connection manager, input the server name, select the </w:t>
+      </w:r>
+      <w:proofErr w:type="gramStart"/>
+      <w:r>
+        <w:t>authentication</w:t>
+      </w:r>
+      <w:proofErr w:type="gramEnd"/>
+      <w:r>
+        <w:t xml:space="preserve"> and write the name of the database to create the connection. </w:t>
       </w:r>
     </w:p>
     <w:p>
@@ -177,7 +185,15 @@
     <w:p>
       <w:r>
         <w:lastRenderedPageBreak/>
-        <w:t>4. Press Next. Input the user name and password for the windows account. This will be used to authenticate to the database and request data whenever is needed.</w:t>
+        <w:t xml:space="preserve">4. Press Next. Input the </w:t>
+      </w:r>
+      <w:proofErr w:type="gramStart"/>
+      <w:r>
+        <w:t>user name</w:t>
+      </w:r>
+      <w:proofErr w:type="gramEnd"/>
+      <w:r>
+        <w:t xml:space="preserve"> and password for the windows account. This will be used to authenticate to the database and request data whenever is needed.</w:t>
       </w:r>
     </w:p>
     <w:p>
@@ -885,6 +901,7 @@
       </w:r>
     </w:p>
     <w:p>
+      <w:proofErr w:type="gramStart"/>
       <w:r>
         <w:lastRenderedPageBreak/>
         <w:t>1</w:t>
@@ -893,7 +910,11 @@
         <w:t xml:space="preserve">6 </w:t>
       </w:r>
       <w:r>
-        <w:t>. Now it is time to do some adjustments to the dimensions. First the date keys in Invoice Date and Delivery Date have the regular format and it is helpful to set them directly to the date type and create a hierarchy.</w:t>
+        <w:t>.</w:t>
+      </w:r>
+      <w:proofErr w:type="gramEnd"/>
+      <w:r>
+        <w:t xml:space="preserve"> Now it is time to do some adjustments to the dimensions. First the date keys in Invoice Date and Delivery Date have the regular format and it is helpful to set them directly to the date type and create a hierarchy.</w:t>
       </w:r>
     </w:p>
     <w:p>
@@ -1678,7 +1699,15 @@
     <w:p>
       <w:r>
         <w:lastRenderedPageBreak/>
-        <w:t>20. Next part is creating YTD measures for our reports. To create a new measure we have to use a DAX formula.</w:t>
+        <w:t xml:space="preserve">20. Next part is creating YTD measures for our reports. To create a new </w:t>
+      </w:r>
+      <w:proofErr w:type="gramStart"/>
+      <w:r>
+        <w:t>measure</w:t>
+      </w:r>
+      <w:proofErr w:type="gramEnd"/>
+      <w:r>
+        <w:t xml:space="preserve"> we have to use a DAX formula.</w:t>
       </w:r>
     </w:p>
     <w:p>
@@ -2135,6 +2164,9 @@
     </w:p>
     <w:p>
       <w:r>
+        <w:rPr>
+          <w:noProof/>
+        </w:rPr>
         <w:drawing>
           <wp:inline distT="0" distB="0" distL="0" distR="0" wp14:anchorId="358EB50C" wp14:editId="4DCA6506">
             <wp:extent cx="1742667" cy="2340591"/>
@@ -2279,6 +2311,9 @@
         </w:rPr>
       </w:pPr>
       <w:r>
+        <w:rPr>
+          <w:noProof/>
+        </w:rPr>
         <w:drawing>
           <wp:inline distT="0" distB="0" distL="0" distR="0" wp14:anchorId="477F0F70" wp14:editId="70667BA9">
             <wp:extent cx="5731510" cy="546100"/>
@@ -2382,6 +2417,9 @@
     </w:p>
     <w:p>
       <w:r>
+        <w:rPr>
+          <w:noProof/>
+        </w:rPr>
         <w:lastRenderedPageBreak/>
         <w:drawing>
           <wp:inline distT="0" distB="0" distL="0" distR="0" wp14:anchorId="361AAE75" wp14:editId="38A39951">
@@ -2422,7 +2460,15 @@
     </w:p>
     <w:p>
       <w:r>
-        <w:t>The components of the report have to be added. When the dataset is added, the parameter is also added together with it.</w:t>
+        <w:t xml:space="preserve">The components of the report </w:t>
+      </w:r>
+      <w:proofErr w:type="gramStart"/>
+      <w:r>
+        <w:t>have to</w:t>
+      </w:r>
+      <w:proofErr w:type="gramEnd"/>
+      <w:r>
+        <w:t xml:space="preserve"> be added. When the dataset is added, the parameter is also added together with it.</w:t>
       </w:r>
     </w:p>
     <w:p/>
@@ -2477,6 +2523,9 @@
     </w:p>
     <w:p>
       <w:r>
+        <w:rPr>
+          <w:noProof/>
+        </w:rPr>
         <w:drawing>
           <wp:inline distT="0" distB="0" distL="0" distR="0" wp14:anchorId="14CD7D30" wp14:editId="7729F382">
             <wp:extent cx="2821355" cy="2463421"/>
@@ -2677,6 +2726,9 @@
     </w:p>
     <w:p>
       <w:r>
+        <w:rPr>
+          <w:noProof/>
+        </w:rPr>
         <w:drawing>
           <wp:inline distT="0" distB="0" distL="0" distR="0" wp14:anchorId="2779A7E5" wp14:editId="08949B5A">
             <wp:extent cx="4258101" cy="3290051"/>
@@ -2732,6 +2784,9 @@
     </w:p>
     <w:p>
       <w:r>
+        <w:rPr>
+          <w:noProof/>
+        </w:rPr>
         <w:drawing>
           <wp:inline distT="0" distB="0" distL="0" distR="0" wp14:anchorId="13E423FD" wp14:editId="4344145D">
             <wp:extent cx="4181904" cy="3616657"/>
@@ -2771,6 +2826,9 @@
     </w:p>
     <w:p>
       <w:r>
+        <w:rPr>
+          <w:noProof/>
+        </w:rPr>
         <w:drawing>
           <wp:inline distT="0" distB="0" distL="0" distR="0" wp14:anchorId="484E4684" wp14:editId="20C6EE7C">
             <wp:extent cx="4169391" cy="2276859"/>
@@ -2810,6 +2868,9 @@
     </w:p>
     <w:p>
       <w:r>
+        <w:rPr>
+          <w:noProof/>
+        </w:rPr>
         <w:drawing>
           <wp:inline distT="0" distB="0" distL="0" distR="0" wp14:anchorId="06DFEED1" wp14:editId="18F3F160">
             <wp:extent cx="4032913" cy="1171984"/>
@@ -2862,7 +2923,21 @@
           <w:rFonts w:eastAsia="Times New Roman" w:cstheme="minorHAnsi"/>
         </w:rPr>
         <w:lastRenderedPageBreak/>
-        <w:t xml:space="preserve">After deploying our data, in order to display it we have to use the “Web Portal </w:t>
+        <w:t xml:space="preserve">After deploying our data, </w:t>
+      </w:r>
+      <w:proofErr w:type="gramStart"/>
+      <w:r>
+        <w:rPr>
+          <w:rFonts w:eastAsia="Times New Roman" w:cstheme="minorHAnsi"/>
+        </w:rPr>
+        <w:t>in order to</w:t>
+      </w:r>
+      <w:proofErr w:type="gramEnd"/>
+      <w:r>
+        <w:rPr>
+          <w:rFonts w:eastAsia="Times New Roman" w:cstheme="minorHAnsi"/>
+        </w:rPr>
+        <w:t xml:space="preserve"> display it we have to use the “Web Portal </w:t>
       </w:r>
       <w:proofErr w:type="spellStart"/>
       <w:r>
@@ -2888,6 +2963,7 @@
       <w:r>
         <w:rPr>
           <w:rFonts w:eastAsia="Times New Roman" w:cstheme="minorHAnsi"/>
+          <w:noProof/>
         </w:rPr>
         <w:drawing>
           <wp:inline distT="0" distB="0" distL="0" distR="0" wp14:anchorId="75C97AF9" wp14:editId="446A08FE">
@@ -2929,8 +3005,13 @@
     <w:p/>
     <w:p/>
     <w:p>
-      <w:r>
-        <w:t>The final result is:</w:t>
+      <w:proofErr w:type="gramStart"/>
+      <w:r>
+        <w:t>The final result</w:t>
+      </w:r>
+      <w:proofErr w:type="gramEnd"/>
+      <w:r>
+        <w:t xml:space="preserve"> is:</w:t>
       </w:r>
     </w:p>
     <w:p>
@@ -3265,7 +3346,15 @@
       </w:r>
       <w:r>
         <w:lastRenderedPageBreak/>
-        <w:t>30. The Foreign Key columns can be hidden as they don’t serve any purpose.</w:t>
+        <w:t xml:space="preserve">30. The Foreign Key columns can be hidden as they </w:t>
+      </w:r>
+      <w:proofErr w:type="gramStart"/>
+      <w:r>
+        <w:t>don’t</w:t>
+      </w:r>
+      <w:proofErr w:type="gramEnd"/>
+      <w:r>
+        <w:t xml:space="preserve"> serve any purpose.</w:t>
       </w:r>
     </w:p>
     <w:p>
@@ -3327,11 +3416,16 @@
       <w:r>
         <w:t xml:space="preserve">Total </w:t>
       </w:r>
+      <w:proofErr w:type="gramStart"/>
       <w:r>
         <w:t>Quantity</w:t>
       </w:r>
       <w:r>
-        <w:t>:=SUM([</w:t>
+        <w:t>:=</w:t>
+      </w:r>
+      <w:proofErr w:type="gramEnd"/>
+      <w:r>
+        <w:t>SUM([</w:t>
       </w:r>
       <w:r>
         <w:t>Quantity</w:t>
@@ -3389,7 +3483,15 @@
     </w:p>
     <w:p>
       <w:r>
-        <w:t>32. One of the columns doesn’t seem to named transparent enough.</w:t>
+        <w:t xml:space="preserve">32. One of the columns doesn’t seem to </w:t>
+      </w:r>
+      <w:proofErr w:type="gramStart"/>
+      <w:r>
+        <w:t>named</w:t>
+      </w:r>
+      <w:proofErr w:type="gramEnd"/>
+      <w:r>
+        <w:t xml:space="preserve"> transparent enough.</w:t>
       </w:r>
     </w:p>
     <w:p>
@@ -4350,59 +4452,6 @@
                     <a:xfrm>
                       <a:off x="0" y="0"/>
                       <a:ext cx="5096586" cy="571580"/>
-                    </a:xfrm>
-                    <a:prstGeom prst="rect">
-                      <a:avLst/>
-                    </a:prstGeom>
-                  </pic:spPr>
-                </pic:pic>
-              </a:graphicData>
-            </a:graphic>
-          </wp:inline>
-        </w:drawing>
-      </w:r>
-    </w:p>
-    <w:p>
-      <w:pPr>
-        <w:rPr>
-          <w:noProof/>
-        </w:rPr>
-      </w:pPr>
-      <w:r>
-        <w:rPr>
-          <w:noProof/>
-        </w:rPr>
-        <w:drawing>
-          <wp:inline distT="0" distB="0" distL="0" distR="0" wp14:anchorId="5A48D449" wp14:editId="3704DDDF">
-            <wp:extent cx="3609975" cy="4572000"/>
-            <wp:effectExtent l="0" t="0" r="0" b="0"/>
-            <wp:docPr id="1975004165" name="Picture 1975004165"/>
-            <wp:cNvGraphicFramePr>
-              <a:graphicFrameLocks xmlns:a="http://schemas.openxmlformats.org/drawingml/2006/main" noChangeAspect="1"/>
-            </wp:cNvGraphicFramePr>
-            <a:graphic xmlns:a="http://schemas.openxmlformats.org/drawingml/2006/main">
-              <a:graphicData uri="http://schemas.openxmlformats.org/drawingml/2006/picture">
-                <pic:pic xmlns:pic="http://schemas.openxmlformats.org/drawingml/2006/picture">
-                  <pic:nvPicPr>
-                    <pic:cNvPr id="0" name=""/>
-                    <pic:cNvPicPr/>
-                  </pic:nvPicPr>
-                  <pic:blipFill>
-                    <a:blip r:embed="rId92">
-                      <a:extLst>
-                        <a:ext uri="{28A0092B-C50C-407E-A947-70E740481C1C}">
-                          <a14:useLocalDpi xmlns:a14="http://schemas.microsoft.com/office/drawing/2010/main" val="0"/>
-                        </a:ext>
-                      </a:extLst>
-                    </a:blip>
-                    <a:stretch>
-                      <a:fillRect/>
-                    </a:stretch>
-                  </pic:blipFill>
-                  <pic:spPr>
-                    <a:xfrm>
-                      <a:off x="0" y="0"/>
-                      <a:ext cx="3609975" cy="4572000"/>
                     </a:xfrm>
                     <a:prstGeom prst="rect">
                       <a:avLst/>
